--- a/Course 1 - CB FSD - Planning and UI Design/Day 23 - 3 Dec - CB FSD - Planning and UI Design - Cucumber Testing tool.docx
+++ b/Course 1 - CB FSD - Planning and UI Design/Day 23 - 3 Dec - CB FSD - Planning and UI Design - Cucumber Testing tool.docx
@@ -28,6 +28,7 @@
         </w:rPr>
         <w:t xml:space="preserve">Day </w:t>
       </w:r>
+      <w:proofErr w:type="gramStart"/>
       <w:r>
         <w:rPr>
           <w:sz w:val="32"/>
@@ -53,8 +54,9 @@
           <w:highlight w:val="yellow"/>
           <w:lang w:val="en-US"/>
         </w:rPr>
-        <w:t xml:space="preserve"> : </w:t>
-      </w:r>
+        <w:t xml:space="preserve"> :</w:t>
+      </w:r>
+      <w:proofErr w:type="gramEnd"/>
       <w:r>
         <w:rPr>
           <w:sz w:val="32"/>
@@ -62,6 +64,15 @@
           <w:highlight w:val="yellow"/>
           <w:lang w:val="en-US"/>
         </w:rPr>
+        <w:t xml:space="preserve"> </w:t>
+      </w:r>
+      <w:r>
+        <w:rPr>
+          <w:sz w:val="32"/>
+          <w:szCs w:val="32"/>
+          <w:highlight w:val="yellow"/>
+          <w:lang w:val="en-US"/>
+        </w:rPr>
         <w:t>3</w:t>
       </w:r>
       <w:r>
@@ -114,12 +125,21 @@
           <w:szCs w:val="32"/>
         </w:rPr>
       </w:pPr>
-      <w:r>
-        <w:rPr>
-          <w:sz w:val="32"/>
-          <w:szCs w:val="32"/>
-        </w:rPr>
-        <w:t xml:space="preserve">Testing : testing is use to find the defect or error or bugs in the application. </w:t>
+      <w:proofErr w:type="gramStart"/>
+      <w:r>
+        <w:rPr>
+          <w:sz w:val="32"/>
+          <w:szCs w:val="32"/>
+        </w:rPr>
+        <w:t>Testing :</w:t>
+      </w:r>
+      <w:proofErr w:type="gramEnd"/>
+      <w:r>
+        <w:rPr>
+          <w:sz w:val="32"/>
+          <w:szCs w:val="32"/>
+        </w:rPr>
+        <w:t xml:space="preserve"> testing is use to find the defect or error or bugs in the application. </w:t>
       </w:r>
     </w:p>
     <w:p>
@@ -415,7 +435,23 @@
           <w:sz w:val="32"/>
           <w:szCs w:val="32"/>
         </w:rPr>
-        <w:t xml:space="preserve">Unit testing : it is a type of white box testing which help to test function functionality working or not. Unit means smallest code written inside function or method etc. these code work independently. </w:t>
+        <w:t xml:space="preserve">Unit </w:t>
+      </w:r>
+      <w:proofErr w:type="gramStart"/>
+      <w:r>
+        <w:rPr>
+          <w:sz w:val="32"/>
+          <w:szCs w:val="32"/>
+        </w:rPr>
+        <w:t>testing :</w:t>
+      </w:r>
+      <w:proofErr w:type="gramEnd"/>
+      <w:r>
+        <w:rPr>
+          <w:sz w:val="32"/>
+          <w:szCs w:val="32"/>
+        </w:rPr>
+        <w:t xml:space="preserve"> it is a type of white box testing which help to test function functionality working or not. Unit means smallest code written inside function or method etc. these code work independently. </w:t>
       </w:r>
     </w:p>
     <w:p>
@@ -761,7 +797,23 @@
           <w:sz w:val="32"/>
           <w:szCs w:val="32"/>
         </w:rPr>
-        <w:t xml:space="preserve">Re – run the rest : till actual and excepted output match. </w:t>
+        <w:t xml:space="preserve">Re – run the </w:t>
+      </w:r>
+      <w:proofErr w:type="gramStart"/>
+      <w:r>
+        <w:rPr>
+          <w:sz w:val="32"/>
+          <w:szCs w:val="32"/>
+        </w:rPr>
+        <w:t>rest :</w:t>
+      </w:r>
+      <w:proofErr w:type="gramEnd"/>
+      <w:r>
+        <w:rPr>
+          <w:sz w:val="32"/>
+          <w:szCs w:val="32"/>
+        </w:rPr>
+        <w:t xml:space="preserve"> till actual and excepted output match. </w:t>
       </w:r>
       <w:r>
         <w:rPr>
@@ -790,7 +842,23 @@
           <w:sz w:val="32"/>
           <w:szCs w:val="32"/>
         </w:rPr>
-        <w:t xml:space="preserve">white box testing :  </w:t>
+        <w:t xml:space="preserve">white box </w:t>
+      </w:r>
+      <w:proofErr w:type="gramStart"/>
+      <w:r>
+        <w:rPr>
+          <w:sz w:val="32"/>
+          <w:szCs w:val="32"/>
+        </w:rPr>
+        <w:t>testing :</w:t>
+      </w:r>
+      <w:proofErr w:type="gramEnd"/>
+      <w:r>
+        <w:rPr>
+          <w:sz w:val="32"/>
+          <w:szCs w:val="32"/>
+        </w:rPr>
+        <w:t xml:space="preserve">  </w:t>
       </w:r>
       <w:proofErr w:type="spellStart"/>
       <w:r>
@@ -816,6 +884,7 @@
           <w:szCs w:val="32"/>
         </w:rPr>
       </w:pPr>
+      <w:proofErr w:type="gramStart"/>
       <w:r>
         <w:rPr>
           <w:sz w:val="32"/>
@@ -823,6 +892,7 @@
         </w:rPr>
         <w:t>BDD :</w:t>
       </w:r>
+      <w:proofErr w:type="gramEnd"/>
       <w:r>
         <w:rPr>
           <w:sz w:val="32"/>
@@ -851,7 +921,23 @@
           <w:sz w:val="32"/>
           <w:szCs w:val="32"/>
         </w:rPr>
-        <w:t xml:space="preserve">black box testing : cucumber </w:t>
+        <w:t xml:space="preserve">black box </w:t>
+      </w:r>
+      <w:proofErr w:type="gramStart"/>
+      <w:r>
+        <w:rPr>
+          <w:sz w:val="32"/>
+          <w:szCs w:val="32"/>
+        </w:rPr>
+        <w:t>testing :</w:t>
+      </w:r>
+      <w:proofErr w:type="gramEnd"/>
+      <w:r>
+        <w:rPr>
+          <w:sz w:val="32"/>
+          <w:szCs w:val="32"/>
+        </w:rPr>
+        <w:t xml:space="preserve"> cucumber </w:t>
       </w:r>
     </w:p>
     <w:p>
@@ -886,7 +972,23 @@
           <w:sz w:val="32"/>
           <w:szCs w:val="32"/>
         </w:rPr>
-        <w:t xml:space="preserve">Write a scenario : define features and write a scenarios which describe how the system should behave. </w:t>
+        <w:t xml:space="preserve">Write a </w:t>
+      </w:r>
+      <w:proofErr w:type="gramStart"/>
+      <w:r>
+        <w:rPr>
+          <w:sz w:val="32"/>
+          <w:szCs w:val="32"/>
+        </w:rPr>
+        <w:t>scenario :</w:t>
+      </w:r>
+      <w:proofErr w:type="gramEnd"/>
+      <w:r>
+        <w:rPr>
+          <w:sz w:val="32"/>
+          <w:szCs w:val="32"/>
+        </w:rPr>
+        <w:t xml:space="preserve"> define features and write a scenarios which describe how the system should behave. </w:t>
       </w:r>
     </w:p>
     <w:p>
@@ -906,7 +1008,23 @@
           <w:sz w:val="32"/>
           <w:szCs w:val="32"/>
         </w:rPr>
-        <w:t xml:space="preserve">Automate the scenario : write automates tests for these behaviour. </w:t>
+        <w:t xml:space="preserve">Automate the </w:t>
+      </w:r>
+      <w:proofErr w:type="gramStart"/>
+      <w:r>
+        <w:rPr>
+          <w:sz w:val="32"/>
+          <w:szCs w:val="32"/>
+        </w:rPr>
+        <w:t>scenario :</w:t>
+      </w:r>
+      <w:proofErr w:type="gramEnd"/>
+      <w:r>
+        <w:rPr>
+          <w:sz w:val="32"/>
+          <w:szCs w:val="32"/>
+        </w:rPr>
+        <w:t xml:space="preserve"> write automates tests for these behaviour. </w:t>
       </w:r>
     </w:p>
     <w:p>
@@ -926,7 +1044,23 @@
           <w:sz w:val="32"/>
           <w:szCs w:val="32"/>
         </w:rPr>
-        <w:t xml:space="preserve">Write the code : develop the system to make these test pass. </w:t>
+        <w:t xml:space="preserve">Write the </w:t>
+      </w:r>
+      <w:proofErr w:type="gramStart"/>
+      <w:r>
+        <w:rPr>
+          <w:sz w:val="32"/>
+          <w:szCs w:val="32"/>
+        </w:rPr>
+        <w:t>code :</w:t>
+      </w:r>
+      <w:proofErr w:type="gramEnd"/>
+      <w:r>
+        <w:rPr>
+          <w:sz w:val="32"/>
+          <w:szCs w:val="32"/>
+        </w:rPr>
+        <w:t xml:space="preserve"> develop the system to make these test pass. </w:t>
       </w:r>
     </w:p>
     <w:p>
@@ -980,7 +1114,39 @@
           <w:sz w:val="32"/>
           <w:szCs w:val="32"/>
         </w:rPr>
-        <w:t xml:space="preserve">Cucumber is an open source testing software tool. Which come under the category of BDD. Cucumber test are written in simple, natural language that anyone can understand. In cucumber BDD, whatever you write must go in into </w:t>
+        <w:t xml:space="preserve">Cucumber is an </w:t>
+      </w:r>
+      <w:proofErr w:type="gramStart"/>
+      <w:r>
+        <w:rPr>
+          <w:sz w:val="32"/>
+          <w:szCs w:val="32"/>
+        </w:rPr>
+        <w:t>open source</w:t>
+      </w:r>
+      <w:proofErr w:type="gramEnd"/>
+      <w:r>
+        <w:rPr>
+          <w:sz w:val="32"/>
+          <w:szCs w:val="32"/>
+        </w:rPr>
+        <w:t xml:space="preserve"> testing software tool. Which come under the category of BDD. Cucumber test </w:t>
+      </w:r>
+      <w:proofErr w:type="gramStart"/>
+      <w:r>
+        <w:rPr>
+          <w:sz w:val="32"/>
+          <w:szCs w:val="32"/>
+        </w:rPr>
+        <w:t>are</w:t>
+      </w:r>
+      <w:proofErr w:type="gramEnd"/>
+      <w:r>
+        <w:rPr>
+          <w:sz w:val="32"/>
+          <w:szCs w:val="32"/>
+        </w:rPr>
+        <w:t xml:space="preserve"> written in simple, natural language that anyone can understand. In cucumber BDD, whatever you write must go in into </w:t>
       </w:r>
       <w:r>
         <w:rPr>
@@ -1290,6 +1456,114 @@
         <w:rPr>
           <w:sz w:val="32"/>
           <w:szCs w:val="32"/>
+          <w:highlight w:val="yellow"/>
+        </w:rPr>
+      </w:pPr>
+    </w:p>
+    <w:p>
+      <w:pPr>
+        <w:rPr>
+          <w:sz w:val="32"/>
+          <w:szCs w:val="32"/>
+          <w:highlight w:val="yellow"/>
+        </w:rPr>
+      </w:pPr>
+    </w:p>
+    <w:p>
+      <w:pPr>
+        <w:rPr>
+          <w:sz w:val="32"/>
+          <w:szCs w:val="32"/>
+          <w:highlight w:val="yellow"/>
+        </w:rPr>
+      </w:pPr>
+    </w:p>
+    <w:p>
+      <w:pPr>
+        <w:rPr>
+          <w:sz w:val="32"/>
+          <w:szCs w:val="32"/>
+          <w:highlight w:val="yellow"/>
+        </w:rPr>
+      </w:pPr>
+    </w:p>
+    <w:p>
+      <w:pPr>
+        <w:rPr>
+          <w:sz w:val="32"/>
+          <w:szCs w:val="32"/>
+          <w:highlight w:val="yellow"/>
+        </w:rPr>
+      </w:pPr>
+    </w:p>
+    <w:p>
+      <w:pPr>
+        <w:rPr>
+          <w:sz w:val="32"/>
+          <w:szCs w:val="32"/>
+          <w:highlight w:val="yellow"/>
+        </w:rPr>
+      </w:pPr>
+    </w:p>
+    <w:p>
+      <w:pPr>
+        <w:rPr>
+          <w:sz w:val="32"/>
+          <w:szCs w:val="32"/>
+          <w:highlight w:val="yellow"/>
+        </w:rPr>
+      </w:pPr>
+    </w:p>
+    <w:p>
+      <w:pPr>
+        <w:rPr>
+          <w:sz w:val="32"/>
+          <w:szCs w:val="32"/>
+          <w:highlight w:val="yellow"/>
+        </w:rPr>
+      </w:pPr>
+    </w:p>
+    <w:p>
+      <w:pPr>
+        <w:rPr>
+          <w:sz w:val="32"/>
+          <w:szCs w:val="32"/>
+          <w:highlight w:val="yellow"/>
+        </w:rPr>
+      </w:pPr>
+    </w:p>
+    <w:p>
+      <w:pPr>
+        <w:rPr>
+          <w:sz w:val="32"/>
+          <w:szCs w:val="32"/>
+          <w:highlight w:val="yellow"/>
+        </w:rPr>
+      </w:pPr>
+    </w:p>
+    <w:p>
+      <w:pPr>
+        <w:rPr>
+          <w:sz w:val="32"/>
+          <w:szCs w:val="32"/>
+          <w:highlight w:val="yellow"/>
+        </w:rPr>
+      </w:pPr>
+    </w:p>
+    <w:p>
+      <w:pPr>
+        <w:rPr>
+          <w:sz w:val="32"/>
+          <w:szCs w:val="32"/>
+          <w:highlight w:val="yellow"/>
+        </w:rPr>
+      </w:pPr>
+    </w:p>
+    <w:p>
+      <w:pPr>
+        <w:rPr>
+          <w:sz w:val="32"/>
+          <w:szCs w:val="32"/>
         </w:rPr>
       </w:pPr>
       <w:proofErr w:type="spellStart"/>
@@ -1299,6 +1573,7 @@
           <w:szCs w:val="32"/>
           <w:highlight w:val="yellow"/>
         </w:rPr>
+        <w:lastRenderedPageBreak/>
         <w:t>npx</w:t>
       </w:r>
       <w:proofErr w:type="spellEnd"/>
@@ -1336,44 +1611,37 @@
           <w:szCs w:val="32"/>
         </w:rPr>
       </w:pPr>
-    </w:p>
-    <w:p>
-      <w:pPr>
-        <w:rPr>
-          <w:sz w:val="32"/>
-          <w:szCs w:val="32"/>
-        </w:rPr>
-      </w:pPr>
-    </w:p>
-    <w:p>
-      <w:pPr>
-        <w:rPr>
-          <w:sz w:val="32"/>
-          <w:szCs w:val="32"/>
-        </w:rPr>
-      </w:pPr>
-    </w:p>
-    <w:p>
-      <w:pPr>
-        <w:rPr>
-          <w:sz w:val="32"/>
-          <w:szCs w:val="32"/>
-        </w:rPr>
-      </w:pPr>
-      <w:r>
-        <w:rPr>
-          <w:sz w:val="32"/>
-          <w:szCs w:val="32"/>
-          <w:highlight w:val="yellow"/>
-        </w:rPr>
-        <w:t>create separate folder</w:t>
-      </w:r>
-      <w:r>
-        <w:rPr>
-          <w:sz w:val="32"/>
-          <w:szCs w:val="32"/>
-        </w:rPr>
-        <w:t xml:space="preserve">  : </w:t>
+      <w:r>
+        <w:rPr>
+          <w:sz w:val="32"/>
+          <w:szCs w:val="32"/>
+          <w:highlight w:val="yellow"/>
+        </w:rPr>
+        <w:t xml:space="preserve">create separate </w:t>
+      </w:r>
+      <w:proofErr w:type="gramStart"/>
+      <w:r>
+        <w:rPr>
+          <w:sz w:val="32"/>
+          <w:szCs w:val="32"/>
+          <w:highlight w:val="yellow"/>
+        </w:rPr>
+        <w:t>folder</w:t>
+      </w:r>
+      <w:r>
+        <w:rPr>
+          <w:sz w:val="32"/>
+          <w:szCs w:val="32"/>
+        </w:rPr>
+        <w:t xml:space="preserve">  :</w:t>
+      </w:r>
+      <w:proofErr w:type="gramEnd"/>
+      <w:r>
+        <w:rPr>
+          <w:sz w:val="32"/>
+          <w:szCs w:val="32"/>
+        </w:rPr>
+        <w:t xml:space="preserve"> </w:t>
       </w:r>
       <w:r>
         <w:rPr>
@@ -1539,363 +1807,373 @@
           <w:szCs w:val="32"/>
         </w:rPr>
       </w:pPr>
-    </w:p>
-    <w:p>
-      <w:pPr>
-        <w:rPr>
-          <w:sz w:val="32"/>
-          <w:szCs w:val="32"/>
-        </w:rPr>
-      </w:pPr>
-    </w:p>
-    <w:p>
-      <w:pPr>
-        <w:rPr>
-          <w:sz w:val="32"/>
-          <w:szCs w:val="32"/>
-        </w:rPr>
-      </w:pPr>
-    </w:p>
-    <w:p>
-      <w:pPr>
-        <w:rPr>
-          <w:sz w:val="32"/>
-          <w:szCs w:val="32"/>
-        </w:rPr>
-      </w:pPr>
       <w:proofErr w:type="spellStart"/>
       <w:r>
         <w:rPr>
           <w:sz w:val="32"/>
           <w:szCs w:val="32"/>
         </w:rPr>
+        <w:t>const</w:t>
+      </w:r>
+      <w:proofErr w:type="spellEnd"/>
+      <w:r>
+        <w:rPr>
+          <w:sz w:val="32"/>
+          <w:szCs w:val="32"/>
+        </w:rPr>
+        <w:t xml:space="preserve"> {</w:t>
+      </w:r>
+      <w:proofErr w:type="spellStart"/>
+      <w:proofErr w:type="gramStart"/>
+      <w:r>
+        <w:rPr>
+          <w:sz w:val="32"/>
+          <w:szCs w:val="32"/>
+        </w:rPr>
+        <w:t>When,Then</w:t>
+      </w:r>
+      <w:proofErr w:type="gramEnd"/>
+      <w:r>
+        <w:rPr>
+          <w:sz w:val="32"/>
+          <w:szCs w:val="32"/>
+        </w:rPr>
+        <w:t>,Given</w:t>
+      </w:r>
+      <w:proofErr w:type="spellEnd"/>
+      <w:r>
+        <w:rPr>
+          <w:sz w:val="32"/>
+          <w:szCs w:val="32"/>
+        </w:rPr>
+        <w:t>}=require("@cucumber/cucumber");</w:t>
+      </w:r>
+    </w:p>
+    <w:p>
+      <w:pPr>
+        <w:rPr>
+          <w:sz w:val="32"/>
+          <w:szCs w:val="32"/>
+        </w:rPr>
+      </w:pPr>
+      <w:r>
+        <w:rPr>
+          <w:sz w:val="32"/>
+          <w:szCs w:val="32"/>
+        </w:rPr>
+        <w:t xml:space="preserve">let </w:t>
+      </w:r>
+      <w:proofErr w:type="spellStart"/>
+      <w:proofErr w:type="gramStart"/>
+      <w:r>
+        <w:rPr>
+          <w:sz w:val="32"/>
+          <w:szCs w:val="32"/>
+        </w:rPr>
+        <w:t>a,b</w:t>
+      </w:r>
+      <w:proofErr w:type="gramEnd"/>
+      <w:r>
+        <w:rPr>
+          <w:sz w:val="32"/>
+          <w:szCs w:val="32"/>
+        </w:rPr>
+        <w:t>,sum</w:t>
+      </w:r>
+      <w:proofErr w:type="spellEnd"/>
+      <w:r>
+        <w:rPr>
+          <w:sz w:val="32"/>
+          <w:szCs w:val="32"/>
+        </w:rPr>
+        <w:t>;</w:t>
+      </w:r>
+    </w:p>
+    <w:p>
+      <w:pPr>
+        <w:rPr>
+          <w:sz w:val="32"/>
+          <w:szCs w:val="32"/>
+        </w:rPr>
+      </w:pPr>
+      <w:proofErr w:type="gramStart"/>
+      <w:r>
+        <w:rPr>
+          <w:sz w:val="32"/>
+          <w:szCs w:val="32"/>
+        </w:rPr>
+        <w:t>Given(</w:t>
+      </w:r>
+      <w:proofErr w:type="gramEnd"/>
+      <w:r>
+        <w:rPr>
+          <w:sz w:val="32"/>
+          <w:szCs w:val="32"/>
+        </w:rPr>
+        <w:t>'Numbers are provided', function () {</w:t>
+      </w:r>
+    </w:p>
+    <w:p>
+      <w:pPr>
+        <w:rPr>
+          <w:sz w:val="32"/>
+          <w:szCs w:val="32"/>
+        </w:rPr>
+      </w:pPr>
+      <w:r>
+        <w:rPr>
+          <w:sz w:val="32"/>
+          <w:szCs w:val="32"/>
+        </w:rPr>
+        <w:t>    a=10;</w:t>
+      </w:r>
+    </w:p>
+    <w:p>
+      <w:pPr>
+        <w:rPr>
+          <w:sz w:val="32"/>
+          <w:szCs w:val="32"/>
+        </w:rPr>
+      </w:pPr>
+      <w:r>
+        <w:rPr>
+          <w:sz w:val="32"/>
+          <w:szCs w:val="32"/>
+        </w:rPr>
+        <w:t>    b=20;</w:t>
+      </w:r>
+    </w:p>
+    <w:p>
+      <w:pPr>
+        <w:rPr>
+          <w:sz w:val="32"/>
+          <w:szCs w:val="32"/>
+        </w:rPr>
+      </w:pPr>
+      <w:r>
+        <w:rPr>
+          <w:sz w:val="32"/>
+          <w:szCs w:val="32"/>
+        </w:rPr>
+        <w:t>    return 'done';</w:t>
+      </w:r>
+    </w:p>
+    <w:p>
+      <w:pPr>
+        <w:rPr>
+          <w:sz w:val="32"/>
+          <w:szCs w:val="32"/>
+        </w:rPr>
+      </w:pPr>
+      <w:r>
+        <w:rPr>
+          <w:sz w:val="32"/>
+          <w:szCs w:val="32"/>
+        </w:rPr>
+        <w:t>});</w:t>
+      </w:r>
+    </w:p>
+    <w:p>
+      <w:pPr>
+        <w:rPr>
+          <w:sz w:val="32"/>
+          <w:szCs w:val="32"/>
+        </w:rPr>
+      </w:pPr>
+      <w:proofErr w:type="gramStart"/>
+      <w:r>
+        <w:rPr>
+          <w:sz w:val="32"/>
+          <w:szCs w:val="32"/>
+        </w:rPr>
+        <w:t>When(</w:t>
+      </w:r>
+      <w:proofErr w:type="gramEnd"/>
+      <w:r>
+        <w:rPr>
+          <w:sz w:val="32"/>
+          <w:szCs w:val="32"/>
+        </w:rPr>
+        <w:t>'Doing the addition of two numbers', function () {</w:t>
+      </w:r>
+    </w:p>
+    <w:p>
+      <w:pPr>
+        <w:rPr>
+          <w:sz w:val="32"/>
+          <w:szCs w:val="32"/>
+        </w:rPr>
+      </w:pPr>
+      <w:r>
+        <w:rPr>
+          <w:sz w:val="32"/>
+          <w:szCs w:val="32"/>
+        </w:rPr>
+        <w:t xml:space="preserve">    sum = </w:t>
+      </w:r>
+      <w:proofErr w:type="spellStart"/>
+      <w:r>
+        <w:rPr>
+          <w:sz w:val="32"/>
+          <w:szCs w:val="32"/>
+        </w:rPr>
+        <w:t>a+b</w:t>
+      </w:r>
+      <w:proofErr w:type="spellEnd"/>
+      <w:r>
+        <w:rPr>
+          <w:sz w:val="32"/>
+          <w:szCs w:val="32"/>
+        </w:rPr>
+        <w:t>;</w:t>
+      </w:r>
+    </w:p>
+    <w:p>
+      <w:pPr>
+        <w:rPr>
+          <w:sz w:val="32"/>
+          <w:szCs w:val="32"/>
+        </w:rPr>
+      </w:pPr>
+      <w:r>
+        <w:rPr>
+          <w:sz w:val="32"/>
+          <w:szCs w:val="32"/>
+        </w:rPr>
+        <w:t>    return 'addition done';</w:t>
+      </w:r>
+    </w:p>
+    <w:p>
+      <w:pPr>
+        <w:rPr>
+          <w:sz w:val="32"/>
+          <w:szCs w:val="32"/>
+        </w:rPr>
+      </w:pPr>
+      <w:r>
+        <w:rPr>
+          <w:sz w:val="32"/>
+          <w:szCs w:val="32"/>
+        </w:rPr>
+        <w:t>});</w:t>
+      </w:r>
+    </w:p>
+    <w:p>
+      <w:pPr>
+        <w:rPr>
+          <w:sz w:val="32"/>
+          <w:szCs w:val="32"/>
+        </w:rPr>
+      </w:pPr>
+      <w:proofErr w:type="gramStart"/>
+      <w:r>
+        <w:rPr>
+          <w:sz w:val="32"/>
+          <w:szCs w:val="32"/>
+        </w:rPr>
+        <w:t>Then(</w:t>
+      </w:r>
+      <w:proofErr w:type="gramEnd"/>
+      <w:r>
+        <w:rPr>
+          <w:sz w:val="32"/>
+          <w:szCs w:val="32"/>
+        </w:rPr>
+        <w:t>'Display the output of two numbers', function () {</w:t>
+      </w:r>
+    </w:p>
+    <w:p>
+      <w:pPr>
+        <w:rPr>
+          <w:sz w:val="32"/>
+          <w:szCs w:val="32"/>
+        </w:rPr>
+      </w:pPr>
+      <w:r>
+        <w:rPr>
+          <w:sz w:val="32"/>
+          <w:szCs w:val="32"/>
+        </w:rPr>
+        <w:t>    console.log(sum);</w:t>
+      </w:r>
+    </w:p>
+    <w:p>
+      <w:pPr>
+        <w:rPr>
+          <w:sz w:val="32"/>
+          <w:szCs w:val="32"/>
+        </w:rPr>
+      </w:pPr>
+      <w:r>
+        <w:rPr>
+          <w:sz w:val="32"/>
+          <w:szCs w:val="32"/>
+        </w:rPr>
+        <w:t>    return 'Display the output';</w:t>
+      </w:r>
+    </w:p>
+    <w:p>
+      <w:pPr>
+        <w:rPr>
+          <w:sz w:val="32"/>
+          <w:szCs w:val="32"/>
+        </w:rPr>
+      </w:pPr>
+      <w:r>
+        <w:rPr>
+          <w:sz w:val="32"/>
+          <w:szCs w:val="32"/>
+        </w:rPr>
+        <w:t>});</w:t>
+      </w:r>
+    </w:p>
+    <w:p>
+      <w:pPr>
+        <w:rPr>
+          <w:sz w:val="32"/>
+          <w:szCs w:val="32"/>
+          <w:highlight w:val="yellow"/>
+        </w:rPr>
+      </w:pPr>
+    </w:p>
+    <w:p>
+      <w:pPr>
+        <w:rPr>
+          <w:sz w:val="32"/>
+          <w:szCs w:val="32"/>
+          <w:highlight w:val="yellow"/>
+        </w:rPr>
+      </w:pPr>
+    </w:p>
+    <w:p>
+      <w:pPr>
+        <w:rPr>
+          <w:sz w:val="32"/>
+          <w:szCs w:val="32"/>
+          <w:highlight w:val="yellow"/>
+        </w:rPr>
+      </w:pPr>
+    </w:p>
+    <w:p>
+      <w:pPr>
+        <w:rPr>
+          <w:sz w:val="32"/>
+          <w:szCs w:val="32"/>
+        </w:rPr>
+      </w:pPr>
+      <w:proofErr w:type="spellStart"/>
+      <w:proofErr w:type="gramStart"/>
+      <w:r>
+        <w:rPr>
+          <w:sz w:val="32"/>
+          <w:szCs w:val="32"/>
+          <w:highlight w:val="yellow"/>
+        </w:rPr>
         <w:lastRenderedPageBreak/>
-        <w:t>const</w:t>
+        <w:t>app.features</w:t>
       </w:r>
       <w:proofErr w:type="spellEnd"/>
-      <w:r>
-        <w:rPr>
-          <w:sz w:val="32"/>
-          <w:szCs w:val="32"/>
-        </w:rPr>
-        <w:t xml:space="preserve"> {</w:t>
-      </w:r>
-      <w:proofErr w:type="spellStart"/>
-      <w:r>
-        <w:rPr>
-          <w:sz w:val="32"/>
-          <w:szCs w:val="32"/>
-        </w:rPr>
-        <w:t>When,Then,Given</w:t>
-      </w:r>
-      <w:proofErr w:type="spellEnd"/>
-      <w:r>
-        <w:rPr>
-          <w:sz w:val="32"/>
-          <w:szCs w:val="32"/>
-        </w:rPr>
-        <w:t>}=require("@cucumber/cucumber");</w:t>
-      </w:r>
-    </w:p>
-    <w:p>
-      <w:pPr>
-        <w:rPr>
-          <w:sz w:val="32"/>
-          <w:szCs w:val="32"/>
-        </w:rPr>
-      </w:pPr>
-    </w:p>
-    <w:p>
-      <w:pPr>
-        <w:rPr>
-          <w:sz w:val="32"/>
-          <w:szCs w:val="32"/>
-        </w:rPr>
-      </w:pPr>
-      <w:r>
-        <w:rPr>
-          <w:sz w:val="32"/>
-          <w:szCs w:val="32"/>
-        </w:rPr>
-        <w:t xml:space="preserve">let </w:t>
-      </w:r>
-      <w:proofErr w:type="spellStart"/>
-      <w:r>
-        <w:rPr>
-          <w:sz w:val="32"/>
-          <w:szCs w:val="32"/>
-        </w:rPr>
-        <w:t>a,b,sum</w:t>
-      </w:r>
-      <w:proofErr w:type="spellEnd"/>
-      <w:r>
-        <w:rPr>
-          <w:sz w:val="32"/>
-          <w:szCs w:val="32"/>
-        </w:rPr>
-        <w:t>;</w:t>
-      </w:r>
-    </w:p>
-    <w:p>
-      <w:pPr>
-        <w:rPr>
-          <w:sz w:val="32"/>
-          <w:szCs w:val="32"/>
-        </w:rPr>
-      </w:pPr>
-    </w:p>
-    <w:p>
-      <w:pPr>
-        <w:rPr>
-          <w:sz w:val="32"/>
-          <w:szCs w:val="32"/>
-        </w:rPr>
-      </w:pPr>
-      <w:r>
-        <w:rPr>
-          <w:sz w:val="32"/>
-          <w:szCs w:val="32"/>
-        </w:rPr>
-        <w:t>Given('Numbers are provided', function () {</w:t>
-      </w:r>
-    </w:p>
-    <w:p>
-      <w:pPr>
-        <w:rPr>
-          <w:sz w:val="32"/>
-          <w:szCs w:val="32"/>
-        </w:rPr>
-      </w:pPr>
-      <w:r>
-        <w:rPr>
-          <w:sz w:val="32"/>
-          <w:szCs w:val="32"/>
-        </w:rPr>
-        <w:t>    a=10;</w:t>
-      </w:r>
-    </w:p>
-    <w:p>
-      <w:pPr>
-        <w:rPr>
-          <w:sz w:val="32"/>
-          <w:szCs w:val="32"/>
-        </w:rPr>
-      </w:pPr>
-      <w:r>
-        <w:rPr>
-          <w:sz w:val="32"/>
-          <w:szCs w:val="32"/>
-        </w:rPr>
-        <w:t>    b=20;</w:t>
-      </w:r>
-    </w:p>
-    <w:p>
-      <w:pPr>
-        <w:rPr>
-          <w:sz w:val="32"/>
-          <w:szCs w:val="32"/>
-        </w:rPr>
-      </w:pPr>
-      <w:r>
-        <w:rPr>
-          <w:sz w:val="32"/>
-          <w:szCs w:val="32"/>
-        </w:rPr>
-        <w:t>    return 'done';</w:t>
-      </w:r>
-    </w:p>
-    <w:p>
-      <w:pPr>
-        <w:rPr>
-          <w:sz w:val="32"/>
-          <w:szCs w:val="32"/>
-        </w:rPr>
-      </w:pPr>
-      <w:r>
-        <w:rPr>
-          <w:sz w:val="32"/>
-          <w:szCs w:val="32"/>
-        </w:rPr>
-        <w:t>});</w:t>
-      </w:r>
-    </w:p>
-    <w:p>
-      <w:pPr>
-        <w:rPr>
-          <w:sz w:val="32"/>
-          <w:szCs w:val="32"/>
-        </w:rPr>
-      </w:pPr>
-    </w:p>
-    <w:p>
-      <w:pPr>
-        <w:rPr>
-          <w:sz w:val="32"/>
-          <w:szCs w:val="32"/>
-        </w:rPr>
-      </w:pPr>
-      <w:r>
-        <w:rPr>
-          <w:sz w:val="32"/>
-          <w:szCs w:val="32"/>
-        </w:rPr>
-        <w:t>When('Doing the addition of two numbers', function () {</w:t>
-      </w:r>
-    </w:p>
-    <w:p>
-      <w:pPr>
-        <w:rPr>
-          <w:sz w:val="32"/>
-          <w:szCs w:val="32"/>
-        </w:rPr>
-      </w:pPr>
-      <w:r>
-        <w:rPr>
-          <w:sz w:val="32"/>
-          <w:szCs w:val="32"/>
-        </w:rPr>
-        <w:t xml:space="preserve">    sum = </w:t>
-      </w:r>
-      <w:proofErr w:type="spellStart"/>
-      <w:r>
-        <w:rPr>
-          <w:sz w:val="32"/>
-          <w:szCs w:val="32"/>
-        </w:rPr>
-        <w:t>a+b</w:t>
-      </w:r>
-      <w:proofErr w:type="spellEnd"/>
-      <w:r>
-        <w:rPr>
-          <w:sz w:val="32"/>
-          <w:szCs w:val="32"/>
-        </w:rPr>
-        <w:t>;</w:t>
-      </w:r>
-    </w:p>
-    <w:p>
-      <w:pPr>
-        <w:rPr>
-          <w:sz w:val="32"/>
-          <w:szCs w:val="32"/>
-        </w:rPr>
-      </w:pPr>
-      <w:r>
-        <w:rPr>
-          <w:sz w:val="32"/>
-          <w:szCs w:val="32"/>
-        </w:rPr>
-        <w:t>    return 'addition done';</w:t>
-      </w:r>
-    </w:p>
-    <w:p>
-      <w:pPr>
-        <w:rPr>
-          <w:sz w:val="32"/>
-          <w:szCs w:val="32"/>
-        </w:rPr>
-      </w:pPr>
-      <w:r>
-        <w:rPr>
-          <w:sz w:val="32"/>
-          <w:szCs w:val="32"/>
-        </w:rPr>
-        <w:t>});</w:t>
-      </w:r>
-    </w:p>
-    <w:p>
-      <w:pPr>
-        <w:rPr>
-          <w:sz w:val="32"/>
-          <w:szCs w:val="32"/>
-        </w:rPr>
-      </w:pPr>
-    </w:p>
-    <w:p>
-      <w:pPr>
-        <w:rPr>
-          <w:sz w:val="32"/>
-          <w:szCs w:val="32"/>
-        </w:rPr>
-      </w:pPr>
-      <w:r>
-        <w:rPr>
-          <w:sz w:val="32"/>
-          <w:szCs w:val="32"/>
-        </w:rPr>
-        <w:t>Then('Display the output of two numbers', function () {</w:t>
-      </w:r>
-    </w:p>
-    <w:p>
-      <w:pPr>
-        <w:rPr>
-          <w:sz w:val="32"/>
-          <w:szCs w:val="32"/>
-        </w:rPr>
-      </w:pPr>
-      <w:r>
-        <w:rPr>
-          <w:sz w:val="32"/>
-          <w:szCs w:val="32"/>
-        </w:rPr>
-        <w:t>    console.log(sum);</w:t>
-      </w:r>
-    </w:p>
-    <w:p>
-      <w:pPr>
-        <w:rPr>
-          <w:sz w:val="32"/>
-          <w:szCs w:val="32"/>
-        </w:rPr>
-      </w:pPr>
-      <w:r>
-        <w:rPr>
-          <w:sz w:val="32"/>
-          <w:szCs w:val="32"/>
-        </w:rPr>
-        <w:t>    return 'Display the output';</w:t>
-      </w:r>
-    </w:p>
-    <w:p>
-      <w:pPr>
-        <w:rPr>
-          <w:sz w:val="32"/>
-          <w:szCs w:val="32"/>
-        </w:rPr>
-      </w:pPr>
-      <w:r>
-        <w:rPr>
-          <w:sz w:val="32"/>
-          <w:szCs w:val="32"/>
-        </w:rPr>
-        <w:t>});</w:t>
-      </w:r>
-    </w:p>
-    <w:p>
-      <w:pPr>
-        <w:rPr>
-          <w:sz w:val="32"/>
-          <w:szCs w:val="32"/>
-        </w:rPr>
-      </w:pPr>
-    </w:p>
-    <w:p>
-      <w:pPr>
-        <w:rPr>
-          <w:sz w:val="32"/>
-          <w:szCs w:val="32"/>
-        </w:rPr>
-      </w:pPr>
-      <w:proofErr w:type="spellStart"/>
-      <w:r>
-        <w:rPr>
-          <w:sz w:val="32"/>
-          <w:szCs w:val="32"/>
-          <w:highlight w:val="yellow"/>
-        </w:rPr>
-        <w:t>app.features</w:t>
-      </w:r>
-      <w:proofErr w:type="spellEnd"/>
+      <w:proofErr w:type="gramEnd"/>
       <w:r>
         <w:rPr>
           <w:sz w:val="32"/>
@@ -1933,22 +2211,6 @@
           <w:szCs w:val="32"/>
         </w:rPr>
       </w:pPr>
-    </w:p>
-    <w:p>
-      <w:pPr>
-        <w:rPr>
-          <w:sz w:val="32"/>
-          <w:szCs w:val="32"/>
-        </w:rPr>
-      </w:pPr>
-    </w:p>
-    <w:p>
-      <w:pPr>
-        <w:rPr>
-          <w:sz w:val="32"/>
-          <w:szCs w:val="32"/>
-        </w:rPr>
-      </w:pPr>
       <w:r>
         <w:rPr>
           <w:sz w:val="32"/>
@@ -1969,8 +2231,23 @@
           <w:sz w:val="32"/>
           <w:szCs w:val="32"/>
         </w:rPr>
-        <w:lastRenderedPageBreak/>
-        <w:t xml:space="preserve">    This features is use to add the number </w:t>
+        <w:t xml:space="preserve">    </w:t>
+      </w:r>
+      <w:proofErr w:type="gramStart"/>
+      <w:r>
+        <w:rPr>
+          <w:sz w:val="32"/>
+          <w:szCs w:val="32"/>
+        </w:rPr>
+        <w:t>This features</w:t>
+      </w:r>
+      <w:proofErr w:type="gramEnd"/>
+      <w:r>
+        <w:rPr>
+          <w:sz w:val="32"/>
+          <w:szCs w:val="32"/>
+        </w:rPr>
+        <w:t xml:space="preserve"> is use to add the number </w:t>
       </w:r>
     </w:p>
     <w:p>
@@ -2015,7 +2292,23 @@
           <w:sz w:val="32"/>
           <w:szCs w:val="32"/>
         </w:rPr>
-        <w:t xml:space="preserve">    When Doing the addition of two numbers </w:t>
+        <w:t xml:space="preserve">    When </w:t>
+      </w:r>
+      <w:proofErr w:type="gramStart"/>
+      <w:r>
+        <w:rPr>
+          <w:sz w:val="32"/>
+          <w:szCs w:val="32"/>
+        </w:rPr>
+        <w:t>Doing</w:t>
+      </w:r>
+      <w:proofErr w:type="gramEnd"/>
+      <w:r>
+        <w:rPr>
+          <w:sz w:val="32"/>
+          <w:szCs w:val="32"/>
+        </w:rPr>
+        <w:t xml:space="preserve"> the addition of two numbers </w:t>
       </w:r>
       <w:r>
         <w:rPr>
@@ -2100,8 +2393,183 @@
           <w:sz w:val="32"/>
           <w:szCs w:val="32"/>
         </w:rPr>
-        <w:t xml:space="preserve"> features </w:t>
-      </w:r>
+        <w:t xml:space="preserve"> features</w:t>
+      </w:r>
+    </w:p>
+    <w:p>
+      <w:pPr>
+        <w:rPr>
+          <w:sz w:val="32"/>
+          <w:szCs w:val="32"/>
+        </w:rPr>
+      </w:pPr>
+    </w:p>
+    <w:p>
+      <w:pPr>
+        <w:rPr>
+          <w:sz w:val="32"/>
+          <w:szCs w:val="32"/>
+        </w:rPr>
+      </w:pPr>
+    </w:p>
+    <w:p>
+      <w:pPr>
+        <w:rPr>
+          <w:sz w:val="32"/>
+          <w:szCs w:val="32"/>
+        </w:rPr>
+      </w:pPr>
+      <w:r>
+        <w:rPr>
+          <w:sz w:val="32"/>
+          <w:szCs w:val="32"/>
+        </w:rPr>
+        <w:t xml:space="preserve">To access any web project in cucumber we need to install third party module </w:t>
+      </w:r>
+    </w:p>
+    <w:p>
+      <w:pPr>
+        <w:rPr>
+          <w:sz w:val="32"/>
+          <w:szCs w:val="32"/>
+        </w:rPr>
+      </w:pPr>
+      <w:r>
+        <w:rPr>
+          <w:sz w:val="32"/>
+          <w:szCs w:val="32"/>
+        </w:rPr>
+        <w:t xml:space="preserve">Ie </w:t>
+      </w:r>
+    </w:p>
+    <w:p>
+      <w:pPr>
+        <w:rPr>
+          <w:sz w:val="32"/>
+          <w:szCs w:val="32"/>
+        </w:rPr>
+      </w:pPr>
+      <w:proofErr w:type="spellStart"/>
+      <w:r>
+        <w:rPr>
+          <w:sz w:val="32"/>
+          <w:szCs w:val="32"/>
+          <w:highlight w:val="yellow"/>
+        </w:rPr>
+        <w:t>npm</w:t>
+      </w:r>
+      <w:proofErr w:type="spellEnd"/>
+      <w:r>
+        <w:rPr>
+          <w:sz w:val="32"/>
+          <w:szCs w:val="32"/>
+          <w:highlight w:val="yellow"/>
+        </w:rPr>
+        <w:t xml:space="preserve"> </w:t>
+      </w:r>
+      <w:r>
+        <w:rPr>
+          <w:sz w:val="32"/>
+          <w:szCs w:val="32"/>
+          <w:highlight w:val="yellow"/>
+        </w:rPr>
+        <w:t>i</w:t>
+      </w:r>
+      <w:r>
+        <w:rPr>
+          <w:sz w:val="32"/>
+          <w:szCs w:val="32"/>
+          <w:highlight w:val="yellow"/>
+        </w:rPr>
+        <w:t>nstall selenium-</w:t>
+      </w:r>
+      <w:proofErr w:type="spellStart"/>
+      <w:r>
+        <w:rPr>
+          <w:sz w:val="32"/>
+          <w:szCs w:val="32"/>
+          <w:highlight w:val="yellow"/>
+        </w:rPr>
+        <w:t>webdriver</w:t>
+      </w:r>
+      <w:proofErr w:type="spellEnd"/>
+      <w:r>
+        <w:rPr>
+          <w:sz w:val="32"/>
+          <w:szCs w:val="32"/>
+        </w:rPr>
+        <w:t xml:space="preserve"> </w:t>
+      </w:r>
+    </w:p>
+    <w:p>
+      <w:pPr>
+        <w:rPr>
+          <w:sz w:val="32"/>
+          <w:szCs w:val="32"/>
+        </w:rPr>
+      </w:pPr>
+      <w:r>
+        <w:rPr>
+          <w:sz w:val="32"/>
+          <w:szCs w:val="32"/>
+        </w:rPr>
+        <w:t xml:space="preserve"> </w:t>
+      </w:r>
+    </w:p>
+    <w:p>
+      <w:pPr>
+        <w:rPr>
+          <w:sz w:val="32"/>
+          <w:szCs w:val="32"/>
+        </w:rPr>
+      </w:pPr>
+      <w:r>
+        <w:rPr>
+          <w:sz w:val="32"/>
+          <w:szCs w:val="32"/>
+        </w:rPr>
+        <w:t>selenium-</w:t>
+      </w:r>
+      <w:proofErr w:type="spellStart"/>
+      <w:r>
+        <w:rPr>
+          <w:sz w:val="32"/>
+          <w:szCs w:val="32"/>
+        </w:rPr>
+        <w:t>webdriver</w:t>
+      </w:r>
+      <w:proofErr w:type="spellEnd"/>
+      <w:r>
+        <w:rPr>
+          <w:sz w:val="32"/>
+          <w:szCs w:val="32"/>
+        </w:rPr>
+        <w:t xml:space="preserve"> it third party node </w:t>
+      </w:r>
+      <w:proofErr w:type="spellStart"/>
+      <w:r>
+        <w:rPr>
+          <w:sz w:val="32"/>
+          <w:szCs w:val="32"/>
+        </w:rPr>
+        <w:t>js</w:t>
+      </w:r>
+      <w:proofErr w:type="spellEnd"/>
+      <w:r>
+        <w:rPr>
+          <w:sz w:val="32"/>
+          <w:szCs w:val="32"/>
+        </w:rPr>
+        <w:t xml:space="preserve"> module which help to load any web page and allow to access that web page html contents. </w:t>
+      </w:r>
+    </w:p>
+    <w:p>
+      <w:pPr>
+        <w:rPr>
+          <w:sz w:val="32"/>
+          <w:szCs w:val="32"/>
+        </w:rPr>
+      </w:pPr>
     </w:p>
     <w:sectPr>
       <w:pgSz w:w="11906" w:h="16838"/>
